--- a/Exceptions.docx
+++ b/Exceptions.docx
@@ -15,8 +15,6 @@
           <w:szCs w:val="41"/>
         </w:rPr>
       </w:pPr>
-      <w:bookmarkStart w:id="0" w:name="_GoBack"/>
-      <w:bookmarkEnd w:id="0"/>
       <w:r>
         <w:rPr>
           <w:rFonts w:ascii="Verdana" w:eastAsia="Times New Roman" w:hAnsi="Verdana" w:cs="Times New Roman"/>
@@ -1087,7 +1085,20 @@
                 <w:sz w:val="21"/>
                 <w:szCs w:val="21"/>
               </w:rPr>
-              <w:t>logic_error</w:t>
+              <w:t>logi</w:t>
+            </w:r>
+            <w:bookmarkStart w:id="0" w:name="_GoBack"/>
+            <w:bookmarkEnd w:id="0"/>
+            <w:r>
+              <w:rPr>
+                <w:rFonts w:ascii="Verdana" w:eastAsia="Times New Roman" w:hAnsi="Verdana" w:cs="Times New Roman"/>
+                <w:b/>
+                <w:bCs/>
+                <w:color w:val="000000"/>
+                <w:sz w:val="21"/>
+                <w:szCs w:val="21"/>
+              </w:rPr>
+              <w:t>c_error</w:t>
             </w:r>
             <w:proofErr w:type="spellEnd"/>
           </w:p>
